--- a/documents/Participant_feedback1.docx
+++ b/documents/Participant_feedback1.docx
@@ -161,15 +161,7 @@
         <w:t>Elle se déroule en trois à quatre sets de 15</w:t>
       </w:r>
       <w:r>
-        <w:t xml:space="preserve"> minutes </w:t>
-      </w:r>
-      <w:proofErr w:type="gramStart"/>
-      <w:r>
-        <w:t>environ</w:t>
-      </w:r>
-      <w:proofErr w:type="gramEnd"/>
-      <w:r>
-        <w:t xml:space="preserve">. </w:t>
+        <w:t xml:space="preserve"> minutes environ. </w:t>
       </w:r>
       <w:r>
         <w:t>Au début de chaque bloc, une distance temporelle vous sera montrée</w:t>
@@ -554,45 +546,51 @@
       <w:r>
         <w:t xml:space="preserve"> étai</w:t>
       </w:r>
+      <w:r>
+        <w:t>t plus facile à apprendre que « avions solaires ».</w:t>
+      </w:r>
+    </w:p>
+    <w:p>
+      <w:pPr>
+        <w:jc w:val="both"/>
+        <w:rPr>
+          <w:b/>
+        </w:rPr>
+      </w:pPr>
+    </w:p>
+    <w:p>
+      <w:pPr>
+        <w:jc w:val="both"/>
+        <w:rPr>
+          <w:b/>
+        </w:rPr>
+      </w:pPr>
+      <w:r>
+        <w:rPr>
+          <w:b/>
+        </w:rPr>
+        <w:t>Autres remarques ?</w:t>
+      </w:r>
+    </w:p>
+    <w:p>
+      <w:pPr>
+        <w:jc w:val="both"/>
+      </w:pPr>
+      <w:r>
+        <w:tab/>
+        <w:t>Le participant ne savait pas si l’événement « coupe football » était censé être passé ou futur.</w:t>
+      </w:r>
+    </w:p>
+    <w:p>
+      <w:pPr>
+        <w:jc w:val="both"/>
+      </w:pPr>
+      <w:r>
+        <w:tab/>
+        <w:t>Le participant trouvait que les projections les plus distantes étaient les plus faciles.</w:t>
+      </w:r>
       <w:bookmarkStart w:id="0" w:name="_GoBack"/>
       <w:bookmarkEnd w:id="0"/>
-      <w:r>
-        <w:t>t plus facile à apprendre que « avions solaires ».</w:t>
-      </w:r>
-    </w:p>
-    <w:p>
-      <w:pPr>
-        <w:jc w:val="both"/>
-        <w:rPr>
-          <w:b/>
-        </w:rPr>
-      </w:pPr>
-    </w:p>
-    <w:p>
-      <w:pPr>
-        <w:jc w:val="both"/>
-        <w:rPr>
-          <w:b/>
-        </w:rPr>
-      </w:pPr>
-      <w:r>
-        <w:rPr>
-          <w:b/>
-        </w:rPr>
-        <w:t>Autres remarques ?</w:t>
-      </w:r>
-    </w:p>
-    <w:p>
-      <w:pPr>
-        <w:jc w:val="both"/>
-      </w:pPr>
-      <w:r>
-        <w:tab/>
-        <w:t>L</w:t>
-      </w:r>
-      <w:r>
-        <w:t>e participant ne savait pas si l’événement « coupe football » était censé être passé ou futur.</w:t>
-      </w:r>
     </w:p>
     <w:sectPr>
       <w:pgSz w:w="11906" w:h="16838"/>
